--- a/ov/170_Gebiedsaanwijzingtype_Geur.docx
+++ b/ov/170_Gebiedsaanwijzingtype_Geur.docx
@@ -22048,6 +22048,43 @@
 </file>
 
 <file path=customXml/item1.xml><?xml version="1.0" encoding="utf-8"?>
+<b:Sources xmlns:b="http://schemas.openxmlformats.org/officeDocument/2006/bibliography" xmlns="http://schemas.openxmlformats.org/officeDocument/2006/bibliography" SelectedStyle="/APASixthEditionOfficeOnline.xsl" StyleName="APA"/>
+</file>
+
+<file path=customXml/item2.xml><?xml version="1.0" encoding="utf-8"?>
+<?mso-contentType ?>
+<FormTemplates xmlns="http://schemas.microsoft.com/sharepoint/v3/contenttype/forms">
+  <Display>DocumentLibraryForm</Display>
+  <Edit>DocumentLibraryForm</Edit>
+  <New>DocumentLibraryForm</New>
+</FormTemplates>
+</file>
+
+<file path=customXml/item3.xml><?xml version="1.0" encoding="utf-8"?>
+<p:properties xmlns:p="http://schemas.microsoft.com/office/2006/metadata/properties" xmlns:xsi="http://www.w3.org/2001/XMLSchema-instance" xmlns:pc="http://schemas.microsoft.com/office/infopath/2007/PartnerControls">
+  <documentManagement>
+    <SharedWithUsers xmlns="3dfebdfe-2b22-40ba-8672-9fbc9b4066c4">
+      <UserInfo>
+        <DisplayName>Gerard Wolbers</DisplayName>
+        <AccountId>37</AccountId>
+        <AccountType/>
+      </UserInfo>
+      <UserInfo>
+        <DisplayName>Erik Lubberink</DisplayName>
+        <AccountId>52</AccountId>
+        <AccountType/>
+      </UserInfo>
+      <UserInfo>
+        <DisplayName>Tjeerd Wits</DisplayName>
+        <AccountId>300</AccountId>
+        <AccountType/>
+      </UserInfo>
+    </SharedWithUsers>
+  </documentManagement>
+</p:properties>
+</file>
+
+<file path=customXml/item4.xml><?xml version="1.0" encoding="utf-8"?>
 <ct:contentTypeSchema xmlns:ct="http://schemas.microsoft.com/office/2006/metadata/contentType" xmlns:ma="http://schemas.microsoft.com/office/2006/metadata/properties/metaAttributes" ct:_="" ma:_="" ma:contentTypeName="Document" ma:contentTypeID="0x0101003ADD3040E3157B4E913BCA65F34844D7" ma:contentTypeVersion="10" ma:contentTypeDescription="Een nieuw document maken." ma:contentTypeScope="" ma:versionID="c1765059aa1475931adc12138fdcfd8c">
   <xsd:schema xmlns:xsd="http://www.w3.org/2001/XMLSchema" xmlns:xs="http://www.w3.org/2001/XMLSchema" xmlns:p="http://schemas.microsoft.com/office/2006/metadata/properties" xmlns:ns2="aafb19fa-82be-411d-a6df-c75e9235a4ea" xmlns:ns3="3dfebdfe-2b22-40ba-8672-9fbc9b4066c4" targetNamespace="http://schemas.microsoft.com/office/2006/metadata/properties" ma:root="true" ma:fieldsID="42d79c55539af1f9f274032ce6041302" ns2:_="" ns3:_="">
     <xsd:import namespace="aafb19fa-82be-411d-a6df-c75e9235a4ea"/>
@@ -22250,44 +22287,33 @@
 </ct:contentTypeSchema>
 </file>
 
-<file path=customXml/item2.xml><?xml version="1.0" encoding="utf-8"?>
-<b:Sources xmlns:b="http://schemas.openxmlformats.org/officeDocument/2006/bibliography" xmlns="http://schemas.openxmlformats.org/officeDocument/2006/bibliography" SelectedStyle="/APASixthEditionOfficeOnline.xsl" StyleName="APA"/>
+<file path=customXml/itemProps1.xml><?xml version="1.0" encoding="utf-8"?>
+<ds:datastoreItem xmlns:ds="http://schemas.openxmlformats.org/officeDocument/2006/customXml" ds:itemID="{CFB6FBF4-6167-4F43-9B13-ED0D68E1CC4B}">
+  <ds:schemaRefs>
+    <ds:schemaRef ds:uri="http://schemas.openxmlformats.org/officeDocument/2006/bibliography"/>
+  </ds:schemaRefs>
+</ds:datastoreItem>
 </file>
 
-<file path=customXml/item3.xml><?xml version="1.0" encoding="utf-8"?>
-<p:properties xmlns:p="http://schemas.microsoft.com/office/2006/metadata/properties" xmlns:xsi="http://www.w3.org/2001/XMLSchema-instance" xmlns:pc="http://schemas.microsoft.com/office/infopath/2007/PartnerControls">
-  <documentManagement>
-    <SharedWithUsers xmlns="3dfebdfe-2b22-40ba-8672-9fbc9b4066c4">
-      <UserInfo>
-        <DisplayName>Gerard Wolbers</DisplayName>
-        <AccountId>37</AccountId>
-        <AccountType/>
-      </UserInfo>
-      <UserInfo>
-        <DisplayName>Erik Lubberink</DisplayName>
-        <AccountId>52</AccountId>
-        <AccountType/>
-      </UserInfo>
-      <UserInfo>
-        <DisplayName>Tjeerd Wits</DisplayName>
-        <AccountId>300</AccountId>
-        <AccountType/>
-      </UserInfo>
-    </SharedWithUsers>
-  </documentManagement>
-</p:properties>
+<file path=customXml/itemProps2.xml><?xml version="1.0" encoding="utf-8"?>
+<ds:datastoreItem xmlns:ds="http://schemas.openxmlformats.org/officeDocument/2006/customXml" ds:itemID="{DC449722-D7BA-4619-AAFF-E6701700FEB1}">
+  <ds:schemaRefs>
+    <ds:schemaRef ds:uri="http://schemas.microsoft.com/sharepoint/v3/contenttype/forms"/>
+  </ds:schemaRefs>
+</ds:datastoreItem>
 </file>
 
-<file path=customXml/item4.xml><?xml version="1.0" encoding="utf-8"?>
-<?mso-contentType ?>
-<FormTemplates xmlns="http://schemas.microsoft.com/sharepoint/v3/contenttype/forms">
-  <Display>DocumentLibraryForm</Display>
-  <Edit>DocumentLibraryForm</Edit>
-  <New>DocumentLibraryForm</New>
-</FormTemplates>
+<file path=customXml/itemProps3.xml><?xml version="1.0" encoding="utf-8"?>
+<ds:datastoreItem xmlns:ds="http://schemas.openxmlformats.org/officeDocument/2006/customXml" ds:itemID="{2C6812DD-A0C9-4519-A80C-4AFA48C7A66F}">
+  <ds:schemaRefs>
+    <ds:schemaRef ds:uri="http://schemas.microsoft.com/office/2006/metadata/properties"/>
+    <ds:schemaRef ds:uri="http://schemas.microsoft.com/office/infopath/2007/PartnerControls"/>
+    <ds:schemaRef ds:uri="3dfebdfe-2b22-40ba-8672-9fbc9b4066c4"/>
+  </ds:schemaRefs>
+</ds:datastoreItem>
 </file>
 
-<file path=customXml/itemProps1.xml><?xml version="1.0" encoding="utf-8"?>
+<file path=customXml/itemProps4.xml><?xml version="1.0" encoding="utf-8"?>
 <ds:datastoreItem xmlns:ds="http://schemas.openxmlformats.org/officeDocument/2006/customXml" ds:itemID="{110418FE-7C73-4AF6-8ED6-2C6C5D7ED09E}">
   <ds:schemaRefs>
     <ds:schemaRef ds:uri="http://schemas.microsoft.com/office/2006/metadata/contentType"/>
@@ -22304,30 +22330,4 @@
     <ds:schemaRef ds:uri="http://schemas.microsoft.com/internal/obd"/>
   </ds:schemaRefs>
 </ds:datastoreItem>
-</file>
-
-<file path=customXml/itemProps2.xml><?xml version="1.0" encoding="utf-8"?>
-<ds:datastoreItem xmlns:ds="http://schemas.openxmlformats.org/officeDocument/2006/customXml" ds:itemID="{CFB6FBF4-6167-4F43-9B13-ED0D68E1CC4B}">
-  <ds:schemaRefs>
-    <ds:schemaRef ds:uri="http://schemas.openxmlformats.org/officeDocument/2006/bibliography"/>
-  </ds:schemaRefs>
-</ds:datastoreItem>
-</file>
-
-<file path=customXml/itemProps3.xml><?xml version="1.0" encoding="utf-8"?>
-<ds:datastoreItem xmlns:ds="http://schemas.openxmlformats.org/officeDocument/2006/customXml" ds:itemID="{2C6812DD-A0C9-4519-A80C-4AFA48C7A66F}">
-  <ds:schemaRefs>
-    <ds:schemaRef ds:uri="http://schemas.microsoft.com/office/2006/metadata/properties"/>
-    <ds:schemaRef ds:uri="http://schemas.microsoft.com/office/infopath/2007/PartnerControls"/>
-    <ds:schemaRef ds:uri="3dfebdfe-2b22-40ba-8672-9fbc9b4066c4"/>
-  </ds:schemaRefs>
-</ds:datastoreItem>
-</file>
-
-<file path=customXml/itemProps4.xml><?xml version="1.0" encoding="utf-8"?>
-<ds:datastoreItem xmlns:ds="http://schemas.openxmlformats.org/officeDocument/2006/customXml" ds:itemID="{DC449722-D7BA-4619-AAFF-E6701700FEB1}">
-  <ds:schemaRefs>
-    <ds:schemaRef ds:uri="http://schemas.microsoft.com/sharepoint/v3/contenttype/forms"/>
-  </ds:schemaRefs>
-</ds:datastoreItem>
 </file>
--- a/ov/170_Gebiedsaanwijzingtype_Geur.docx
+++ b/ov/170_Gebiedsaanwijzingtype_Geur.docx
@@ -4,328 +4,146 @@
   <w:body>
     <w:p>
       <w:pPr>
-        <w:pStyle w:val="Kop1"/>
-      </w:pPr>
-      <w:bookmarkStart w:id="55" w:name="_Ref_ba6e144a8fc7aa660688f988f7e001a3_30"/>
+        <w:pStyle w:val="Kop5"/>
+      </w:pPr>
       <w:r>
-        <w:lastRenderedPageBreak/>
-        <w:t xml:space="preserve">Modellering </w:t>
+        <w:t>Toelichting op de norm</w:t>
+      </w:r>
+    </w:p>
+    <w:p>
+      <w:pPr>
+        <w:pStyle w:val="Opsommingtekens1"/>
+      </w:pPr>
+      <w:r>
+        <w:rPr>
+          <w:i/>
+          <w:iCs/>
+        </w:rPr>
+        <w:t>niveau</w:t>
       </w:r>
       <w:r>
-        <w:t xml:space="preserve">van </w:t>
+        <w:t xml:space="preserve">: het niveau bepaalt de volgorde waarin de kaartlagen worden opgebouwd. Niveau 1 is de onderste Kaartlaag, de hier </w:t>
       </w:r>
       <w:r>
-        <w:fldChar w:fldCharType="begin"/>
+        <w:t>op volgende</w:t>
+      </w:r>
+      <w:r>
+        <w:t xml:space="preserve"> kaartlagen worden daarboven geprojecteerd.</w:t>
+      </w:r>
+    </w:p>
+    <w:p>
+      <w:pPr>
+        <w:pStyle w:val="Opsommingtekens1"/>
+      </w:pPr>
+      <w:r>
+        <w:rPr>
+          <w:i/>
+          <w:iCs/>
+        </w:rPr>
+        <w:t>activiteitlocatieweergave</w:t>
+      </w:r>
+      <w:r>
+        <w:t xml:space="preserve">, </w:t>
       </w:r>
       <w:r>
         <w:rPr>
-          <w:noProof/>
+          <w:i/>
+          <w:iCs/>
         </w:rPr>
-        <w:instrText xml:space="preserve"> </w:instrText>
+        <w:t>gebiedsaanwijzingweergave</w:t>
+      </w:r>
+      <w:r>
+        <w:t xml:space="preserve">, </w:t>
       </w:r>
       <w:r>
         <w:rPr>
-          <w:noProof/>
+          <w:i/>
+          <w:iCs/>
         </w:rPr>
-        <w:instrText>DOCVARIABLE ID01+</w:instrText>
+        <w:t>normweergave</w:t>
+      </w:r>
+      <w:r>
+        <w:t xml:space="preserve">: de attributen die de verwijzing bevatten van de Kaartlaag </w:t>
+      </w:r>
+      <w:r>
+        <w:t xml:space="preserve">naar de identificatie van </w:t>
+      </w:r>
+      <w:r>
+        <w:t>een</w:t>
+      </w:r>
+      <w:r>
+        <w:t xml:space="preserve"> specifieke Activiteit</w:t>
+      </w:r>
+      <w:r>
+        <w:t>Locatieaanduiding</w:t>
+      </w:r>
+      <w:r>
+        <w:t>, Gebiedsaanwijzing, Omgevingswaarde of Omgevingsnorm</w:t>
+      </w:r>
+      <w:r>
+        <w:t xml:space="preserve">. Dit attribuut geeft aan welke van die objecten moet worden weergegeven op een bepaalde kaartlaag. Wanneer bij de specifieke </w:t>
+      </w:r>
+      <w:r>
+        <w:t>ActiviteitLocatieaanduiding, Gebiedsaanwijzing, Omgevingswaarde of Omgevingsnorm</w:t>
+      </w:r>
+      <w:r>
+        <w:t xml:space="preserve"> het </w:t>
+      </w:r>
+      <w:r>
+        <w:t xml:space="preserve">attribuut </w:t>
       </w:r>
       <w:r>
         <w:rPr>
-          <w:noProof/>
+          <w:i/>
+          <w:iCs/>
         </w:rPr>
-        <w:instrText xml:space="preserve"> </w:instrText>
+        <w:t>specifiekeSymbolisatie</w:t>
+      </w:r>
+      <w:r>
+        <w:t xml:space="preserve"> gevuld is</w:t>
+      </w:r>
+      <w:r>
+        <w:t xml:space="preserve">, wordt het object op de kaartlaag weergegeven met de door het bevoegd gezag gekozen symbolisatie. Wanneer het </w:t>
+      </w:r>
+      <w:r>
+        <w:t xml:space="preserve">attribuut </w:t>
       </w:r>
       <w:r>
         <w:rPr>
-          <w:noProof/>
+          <w:i/>
+          <w:iCs/>
         </w:rPr>
-        <w:fldChar w:fldCharType="separate"/>
-      </w:r>
-      <w:r>
-        <w:rPr>
-          <w:noProof/>
-        </w:rPr>
-        <w:t>de omgevingsverordening</w:t>
-      </w:r>
-      <w:r>
-        <w:fldChar w:fldCharType="end"/>
-      </w:r>
-      <w:bookmarkEnd w:id="55"/>
-    </w:p>
-    <w:p>
-      <w:r>
-        <w:t>Dit</w:t>
+        <w:t>specifiekeSymbolisatie</w:t>
       </w:r>
       <w:r>
         <w:t xml:space="preserve"> </w:t>
       </w:r>
       <w:r>
-        <w:t>deel</w:t>
+        <w:t xml:space="preserve">niet </w:t>
       </w:r>
       <w:r>
-        <w:t xml:space="preserve"> beschrijft </w:t>
+        <w:t>gevuld is, wordt het object op de kaartlaag weergegeven met</w:t>
       </w:r>
       <w:r>
-        <w:t>de</w:t>
+        <w:t xml:space="preserve"> de standaardweergave van de </w:t>
       </w:r>
       <w:r>
-        <w:t xml:space="preserve"> model</w:t>
+        <w:t xml:space="preserve">groep </w:t>
       </w:r>
       <w:r>
-        <w:t>lering</w:t>
+        <w:t>die bij het specifieke object is aangegeven.</w:t>
+      </w:r>
+    </w:p>
+    <w:p/>
+    <w:p>
+      <w:r>
+        <w:t xml:space="preserve">Kaartlaag kent geen waardelijsten </w:t>
       </w:r>
       <w:r>
-        <w:t xml:space="preserve"> van </w:t>
+        <w:t>en geen constraints</w:t>
       </w:r>
       <w:r>
-        <w:fldChar w:fldCharType="begin"/>
-      </w:r>
-      <w:r>
-        <w:rPr>
-          <w:noProof/>
-        </w:rPr>
-        <w:instrText xml:space="preserve"> </w:instrText>
-      </w:r>
-      <w:r>
-        <w:rPr>
-          <w:noProof/>
-        </w:rPr>
-        <w:instrText>DOCVARIABLE ID01+</w:instrText>
-      </w:r>
-      <w:r>
-        <w:rPr>
-          <w:noProof/>
-        </w:rPr>
-        <w:instrText xml:space="preserve"> </w:instrText>
-      </w:r>
-      <w:r>
-        <w:rPr>
-          <w:noProof/>
-        </w:rPr>
-        <w:fldChar w:fldCharType="separate"/>
-      </w:r>
-      <w:r>
-        <w:rPr>
-          <w:noProof/>
-        </w:rPr>
-        <w:t>de omgevingsverordening</w:t>
-      </w:r>
-      <w:r>
-        <w:fldChar w:fldCharType="end"/>
-      </w:r>
-      <w:r>
-        <w:t xml:space="preserve"> en voorziet in de vertaling van (een deel van) de kenmerken van </w:t>
-      </w:r>
-      <w:r>
-        <w:t>de tabellen</w:t>
-      </w:r>
-      <w:r>
-        <w:t xml:space="preserve"> uit </w:t>
-      </w:r>
-      <w:r>
-        <w:t>hoofdstuk</w:t>
-      </w:r>
-      <w:r>
-        <w:t xml:space="preserve"> </w:t>
-      </w:r>
-      <w:r>
-        <w:fldChar w:fldCharType="begin"/>
-      </w:r>
-      <w:r>
-        <w:instrText xml:space="preserve"> REF _Ref_f94761f193e4e7d269b730c26cf03fe3_8 \n \h </w:instrText>
-      </w:r>
-      <w:r>
-        <w:fldChar w:fldCharType="separate"/>
-      </w:r>
-      <w:r>
-        <w:t>2</w:t>
-      </w:r>
-      <w:r>
-        <w:fldChar w:fldCharType="end"/>
-      </w:r>
-      <w:r>
-        <w:t xml:space="preserve"> naar het model dat de kenmerken structureert en aan elkaar relateert. Het model legt uit hoe </w:t>
-      </w:r>
-      <w:r>
-        <w:fldChar w:fldCharType="begin"/>
-      </w:r>
-      <w:r>
-        <w:rPr>
-          <w:noProof/>
-        </w:rPr>
-        <w:instrText xml:space="preserve"> </w:instrText>
-      </w:r>
-      <w:r>
-        <w:rPr>
-          <w:noProof/>
-        </w:rPr>
-        <w:instrText>DOCVARIABLE ID01+</w:instrText>
-      </w:r>
-      <w:r>
-        <w:rPr>
-          <w:noProof/>
-        </w:rPr>
-        <w:instrText xml:space="preserve"> </w:instrText>
-      </w:r>
-      <w:r>
-        <w:rPr>
-          <w:noProof/>
-        </w:rPr>
-        <w:fldChar w:fldCharType="separate"/>
-      </w:r>
-      <w:r>
-        <w:rPr>
-          <w:noProof/>
-        </w:rPr>
-        <w:t>de omgevingsverordening</w:t>
-      </w:r>
-      <w:r>
-        <w:fldChar w:fldCharType="end"/>
-      </w:r>
-      <w:r>
-        <w:t xml:space="preserve"> zodanig gestructureerd wordt, dat het machineleesbaar en op een gestandaardiseerde manier uitwisselbaar wordt.</w:t>
-      </w:r>
-    </w:p>
-    <w:p>
-      <w:r>
-        <w:t xml:space="preserve">Hoofdstuk </w:t>
-      </w:r>
-      <w:r>
-        <w:fldChar w:fldCharType="begin"/>
-      </w:r>
-      <w:r>
-        <w:instrText xml:space="preserve"> REF _Ref_029263390518f7e97efc214b038988df_31 </w:instrText>
-      </w:r>
-      <w:r>
-        <w:instrText>\n \h</w:instrText>
-      </w:r>
-      <w:r>
-        <w:instrText xml:space="preserve"> </w:instrText>
-      </w:r>
-      <w:r>
-        <w:fldChar w:fldCharType="separate"/>
-      </w:r>
-      <w:r>
-        <w:t>4</w:t>
-      </w:r>
-      <w:r>
-        <w:fldChar w:fldCharType="end"/>
-      </w:r>
-      <w:r>
-        <w:t xml:space="preserve"> beschrijft </w:t>
-      </w:r>
-      <w:r>
-        <w:t xml:space="preserve">besluit, besluitonderdelen en geldende en </w:t>
-      </w:r>
-      <w:r>
-        <w:t xml:space="preserve">geconsolideerde </w:t>
-      </w:r>
-      <w:r>
-        <w:t xml:space="preserve">Regeling van </w:t>
-      </w:r>
-      <w:r>
-        <w:fldChar w:fldCharType="begin"/>
-      </w:r>
-      <w:r>
-        <w:instrText>DOCVARIABLE ID01+</w:instrText>
-      </w:r>
-      <w:r>
-        <w:fldChar w:fldCharType="separate"/>
-      </w:r>
-      <w:r>
-        <w:t>de omgevingsverordening</w:t>
-      </w:r>
-      <w:r>
-        <w:fldChar w:fldCharType="end"/>
-      </w:r>
-      <w:r>
-        <w:t xml:space="preserve">. In hoofdstuk </w:t>
-      </w:r>
-      <w:r>
-        <w:fldChar w:fldCharType="begin"/>
-      </w:r>
-      <w:r>
-        <w:instrText xml:space="preserve"> REF _Ref_aed587908657563df89a0aa82a98a36f_37 </w:instrText>
-      </w:r>
-      <w:r>
-        <w:instrText>\n \h</w:instrText>
-      </w:r>
-      <w:r>
-        <w:instrText xml:space="preserve"> </w:instrText>
-      </w:r>
-      <w:r>
-        <w:fldChar w:fldCharType="separate"/>
-      </w:r>
-      <w:r>
-        <w:t>5</w:t>
-      </w:r>
-      <w:r>
-        <w:fldChar w:fldCharType="end"/>
-      </w:r>
-      <w:r>
-        <w:t xml:space="preserve"> wordt het tekstmodel beschreven en de toepassing daarvan op </w:t>
-      </w:r>
-      <w:r>
-        <w:fldChar w:fldCharType="begin"/>
-      </w:r>
-      <w:r>
-        <w:instrText>DOCVARIABLE ID01+</w:instrText>
-      </w:r>
-      <w:r>
-        <w:fldChar w:fldCharType="separate"/>
-      </w:r>
-      <w:r>
-        <w:t>de omgevingsverordening</w:t>
-      </w:r>
-      <w:r>
-        <w:fldChar w:fldCharType="end"/>
-      </w:r>
-      <w:r>
-        <w:t xml:space="preserve">. Hoofdstuk </w:t>
-      </w:r>
-      <w:r>
-        <w:fldChar w:fldCharType="begin"/>
-      </w:r>
-      <w:r>
-        <w:instrText xml:space="preserve"> REF _Ref_48563baaf568cacc647169bcad805385_61 </w:instrText>
-      </w:r>
-      <w:r>
-        <w:instrText>\n \h</w:instrText>
-      </w:r>
-      <w:r>
-        <w:instrText xml:space="preserve"> </w:instrText>
-      </w:r>
-      <w:r>
-        <w:fldChar w:fldCharType="separate"/>
-      </w:r>
-      <w:r>
-        <w:t>6</w:t>
-      </w:r>
-      <w:r>
-        <w:fldChar w:fldCharType="end"/>
-      </w:r>
-      <w:r>
-        <w:t xml:space="preserve"> beschrijft het </w:t>
-      </w:r>
-      <w:r>
-        <w:t>Informatie</w:t>
-      </w:r>
-      <w:r>
-        <w:t>m</w:t>
-      </w:r>
-      <w:r>
-        <w:t>odel Omgevingswet</w:t>
-      </w:r>
-      <w:r>
-        <w:t xml:space="preserve"> (IMOW)</w:t>
-      </w:r>
-      <w:r>
-        <w:t xml:space="preserve">. </w:t>
-      </w:r>
-    </w:p>
-    <w:p>
-      <w:r>
-        <w:t>IMOW en de toepassing daarvan vormen een domeinspecifieke toepassing van STOP. Om een omgevingsdocument op te stellen en juridisch juist te kunnen bekendmaken is het uiteraard ook nodig om te voldoen aan de specificaties van STOP. Hoe dat moet is beschreven in de STOP-standaard.</w:t>
+        <w:t>.</w:t>
       </w:r>
     </w:p>
   </w:body>
@@ -22048,10 +21866,6 @@
 </file>
 
 <file path=customXml/item1.xml><?xml version="1.0" encoding="utf-8"?>
-<b:Sources xmlns:b="http://schemas.openxmlformats.org/officeDocument/2006/bibliography" xmlns="http://schemas.openxmlformats.org/officeDocument/2006/bibliography" SelectedStyle="/APASixthEditionOfficeOnline.xsl" StyleName="APA"/>
-</file>
-
-<file path=customXml/item2.xml><?xml version="1.0" encoding="utf-8"?>
 <?mso-contentType ?>
 <FormTemplates xmlns="http://schemas.microsoft.com/sharepoint/v3/contenttype/forms">
   <Display>DocumentLibraryForm</Display>
@@ -22060,31 +21874,7 @@
 </FormTemplates>
 </file>
 
-<file path=customXml/item3.xml><?xml version="1.0" encoding="utf-8"?>
-<p:properties xmlns:p="http://schemas.microsoft.com/office/2006/metadata/properties" xmlns:xsi="http://www.w3.org/2001/XMLSchema-instance" xmlns:pc="http://schemas.microsoft.com/office/infopath/2007/PartnerControls">
-  <documentManagement>
-    <SharedWithUsers xmlns="3dfebdfe-2b22-40ba-8672-9fbc9b4066c4">
-      <UserInfo>
-        <DisplayName>Gerard Wolbers</DisplayName>
-        <AccountId>37</AccountId>
-        <AccountType/>
-      </UserInfo>
-      <UserInfo>
-        <DisplayName>Erik Lubberink</DisplayName>
-        <AccountId>52</AccountId>
-        <AccountType/>
-      </UserInfo>
-      <UserInfo>
-        <DisplayName>Tjeerd Wits</DisplayName>
-        <AccountId>300</AccountId>
-        <AccountType/>
-      </UserInfo>
-    </SharedWithUsers>
-  </documentManagement>
-</p:properties>
-</file>
-
-<file path=customXml/item4.xml><?xml version="1.0" encoding="utf-8"?>
+<file path=customXml/item2.xml><?xml version="1.0" encoding="utf-8"?>
 <ct:contentTypeSchema xmlns:ct="http://schemas.microsoft.com/office/2006/metadata/contentType" xmlns:ma="http://schemas.microsoft.com/office/2006/metadata/properties/metaAttributes" ct:_="" ma:_="" ma:contentTypeName="Document" ma:contentTypeID="0x0101003ADD3040E3157B4E913BCA65F34844D7" ma:contentTypeVersion="10" ma:contentTypeDescription="Een nieuw document maken." ma:contentTypeScope="" ma:versionID="c1765059aa1475931adc12138fdcfd8c">
   <xsd:schema xmlns:xsd="http://www.w3.org/2001/XMLSchema" xmlns:xs="http://www.w3.org/2001/XMLSchema" xmlns:p="http://schemas.microsoft.com/office/2006/metadata/properties" xmlns:ns2="aafb19fa-82be-411d-a6df-c75e9235a4ea" xmlns:ns3="3dfebdfe-2b22-40ba-8672-9fbc9b4066c4" targetNamespace="http://schemas.microsoft.com/office/2006/metadata/properties" ma:root="true" ma:fieldsID="42d79c55539af1f9f274032ce6041302" ns2:_="" ns3:_="">
     <xsd:import namespace="aafb19fa-82be-411d-a6df-c75e9235a4ea"/>
@@ -22287,15 +22077,35 @@
 </ct:contentTypeSchema>
 </file>
 
-<file path=customXml/itemProps1.xml><?xml version="1.0" encoding="utf-8"?>
-<ds:datastoreItem xmlns:ds="http://schemas.openxmlformats.org/officeDocument/2006/customXml" ds:itemID="{CFB6FBF4-6167-4F43-9B13-ED0D68E1CC4B}">
-  <ds:schemaRefs>
-    <ds:schemaRef ds:uri="http://schemas.openxmlformats.org/officeDocument/2006/bibliography"/>
-  </ds:schemaRefs>
-</ds:datastoreItem>
+<file path=customXml/item3.xml><?xml version="1.0" encoding="utf-8"?>
+<p:properties xmlns:p="http://schemas.microsoft.com/office/2006/metadata/properties" xmlns:xsi="http://www.w3.org/2001/XMLSchema-instance" xmlns:pc="http://schemas.microsoft.com/office/infopath/2007/PartnerControls">
+  <documentManagement>
+    <SharedWithUsers xmlns="3dfebdfe-2b22-40ba-8672-9fbc9b4066c4">
+      <UserInfo>
+        <DisplayName>Gerard Wolbers</DisplayName>
+        <AccountId>37</AccountId>
+        <AccountType/>
+      </UserInfo>
+      <UserInfo>
+        <DisplayName>Erik Lubberink</DisplayName>
+        <AccountId>52</AccountId>
+        <AccountType/>
+      </UserInfo>
+      <UserInfo>
+        <DisplayName>Tjeerd Wits</DisplayName>
+        <AccountId>300</AccountId>
+        <AccountType/>
+      </UserInfo>
+    </SharedWithUsers>
+  </documentManagement>
+</p:properties>
 </file>
 
-<file path=customXml/itemProps2.xml><?xml version="1.0" encoding="utf-8"?>
+<file path=customXml/item4.xml><?xml version="1.0" encoding="utf-8"?>
+<b:Sources xmlns:b="http://schemas.openxmlformats.org/officeDocument/2006/bibliography" xmlns="http://schemas.openxmlformats.org/officeDocument/2006/bibliography" SelectedStyle="/APASixthEditionOfficeOnline.xsl" StyleName="APA"/>
+</file>
+
+<file path=customXml/itemProps1.xml><?xml version="1.0" encoding="utf-8"?>
 <ds:datastoreItem xmlns:ds="http://schemas.openxmlformats.org/officeDocument/2006/customXml" ds:itemID="{DC449722-D7BA-4619-AAFF-E6701700FEB1}">
   <ds:schemaRefs>
     <ds:schemaRef ds:uri="http://schemas.microsoft.com/sharepoint/v3/contenttype/forms"/>
@@ -22303,17 +22113,7 @@
 </ds:datastoreItem>
 </file>
 
-<file path=customXml/itemProps3.xml><?xml version="1.0" encoding="utf-8"?>
-<ds:datastoreItem xmlns:ds="http://schemas.openxmlformats.org/officeDocument/2006/customXml" ds:itemID="{2C6812DD-A0C9-4519-A80C-4AFA48C7A66F}">
-  <ds:schemaRefs>
-    <ds:schemaRef ds:uri="http://schemas.microsoft.com/office/2006/metadata/properties"/>
-    <ds:schemaRef ds:uri="http://schemas.microsoft.com/office/infopath/2007/PartnerControls"/>
-    <ds:schemaRef ds:uri="3dfebdfe-2b22-40ba-8672-9fbc9b4066c4"/>
-  </ds:schemaRefs>
-</ds:datastoreItem>
-</file>
-
-<file path=customXml/itemProps4.xml><?xml version="1.0" encoding="utf-8"?>
+<file path=customXml/itemProps2.xml><?xml version="1.0" encoding="utf-8"?>
 <ds:datastoreItem xmlns:ds="http://schemas.openxmlformats.org/officeDocument/2006/customXml" ds:itemID="{110418FE-7C73-4AF6-8ED6-2C6C5D7ED09E}">
   <ds:schemaRefs>
     <ds:schemaRef ds:uri="http://schemas.microsoft.com/office/2006/metadata/contentType"/>
@@ -22330,4 +22130,22 @@
     <ds:schemaRef ds:uri="http://schemas.microsoft.com/internal/obd"/>
   </ds:schemaRefs>
 </ds:datastoreItem>
+</file>
+
+<file path=customXml/itemProps3.xml><?xml version="1.0" encoding="utf-8"?>
+<ds:datastoreItem xmlns:ds="http://schemas.openxmlformats.org/officeDocument/2006/customXml" ds:itemID="{2C6812DD-A0C9-4519-A80C-4AFA48C7A66F}">
+  <ds:schemaRefs>
+    <ds:schemaRef ds:uri="http://schemas.microsoft.com/office/2006/metadata/properties"/>
+    <ds:schemaRef ds:uri="http://schemas.microsoft.com/office/infopath/2007/PartnerControls"/>
+    <ds:schemaRef ds:uri="3dfebdfe-2b22-40ba-8672-9fbc9b4066c4"/>
+  </ds:schemaRefs>
+</ds:datastoreItem>
+</file>
+
+<file path=customXml/itemProps4.xml><?xml version="1.0" encoding="utf-8"?>
+<ds:datastoreItem xmlns:ds="http://schemas.openxmlformats.org/officeDocument/2006/customXml" ds:itemID="{CFB6FBF4-6167-4F43-9B13-ED0D68E1CC4B}">
+  <ds:schemaRefs>
+    <ds:schemaRef ds:uri="http://schemas.openxmlformats.org/officeDocument/2006/bibliography"/>
+  </ds:schemaRefs>
+</ds:datastoreItem>
 </file>